--- a/2-central-limit/central-limit-theorem-demo-notes.docx
+++ b/2-central-limit/central-limit-theorem-demo-notes.docx
@@ -1,6 +1,6 @@
 
 <file path=word/document.xml><?xml version="1.0" encoding="utf-8"?>
-<w:document xmlns:wpc="http://schemas.microsoft.com/office/word/2010/wordprocessingCanvas" xmlns:cx="http://schemas.microsoft.com/office/drawing/2014/chartex" xmlns:cx1="http://schemas.microsoft.com/office/drawing/2015/9/8/chartex" xmlns:cx2="http://schemas.microsoft.com/office/drawing/2015/10/21/chartex" xmlns:cx3="http://schemas.microsoft.com/office/drawing/2016/5/9/chartex" xmlns:cx4="http://schemas.microsoft.com/office/drawing/2016/5/10/chartex" xmlns:cx5="http://schemas.microsoft.com/office/drawing/2016/5/11/chartex" xmlns:cx6="http://schemas.microsoft.com/office/drawing/2016/5/12/chartex" xmlns:cx7="http://schemas.microsoft.com/office/drawing/2016/5/13/chartex" xmlns:cx8="http://schemas.microsoft.com/office/drawing/2016/5/14/chartex" xmlns:mc="http://schemas.openxmlformats.org/markup-compatibility/2006" xmlns:aink="http://schemas.microsoft.com/office/drawing/2016/ink" xmlns:am3d="http://schemas.microsoft.com/office/drawing/2017/model3d" xmlns:o="urn:schemas-microsoft-com:office:office" xmlns:r="http://schemas.openxmlformats.org/officeDocument/2006/relationships" xmlns:m="http://schemas.openxmlformats.org/officeDocument/2006/math" xmlns:v="urn:schemas-microsoft-com:vml" xmlns:wp14="http://schemas.microsoft.com/office/word/2010/wordprocessingDrawing" xmlns:wp="http://schemas.openxmlformats.org/drawingml/2006/wordprocessingDrawing" xmlns:w10="urn:schemas-microsoft-com:office:word" xmlns:w="http://schemas.openxmlformats.org/wordprocessingml/2006/main" xmlns:w14="http://schemas.microsoft.com/office/word/2010/wordml" xmlns:w15="http://schemas.microsoft.com/office/word/2012/wordml" xmlns:w16cid="http://schemas.microsoft.com/office/word/2016/wordml/cid" xmlns:w16se="http://schemas.microsoft.com/office/word/2015/wordml/symex" xmlns:wpg="http://schemas.microsoft.com/office/word/2010/wordprocessingGroup" xmlns:wpi="http://schemas.microsoft.com/office/word/2010/wordprocessingInk" xmlns:wne="http://schemas.microsoft.com/office/word/2006/wordml" xmlns:wps="http://schemas.microsoft.com/office/word/2010/wordprocessingShape" mc:Ignorable="w14 w15 w16se w16cid wp14">
+<w:document xmlns:wpc="http://schemas.microsoft.com/office/word/2010/wordprocessingCanvas" xmlns:cx="http://schemas.microsoft.com/office/drawing/2014/chartex" xmlns:cx1="http://schemas.microsoft.com/office/drawing/2015/9/8/chartex" xmlns:cx2="http://schemas.microsoft.com/office/drawing/2015/10/21/chartex" xmlns:cx3="http://schemas.microsoft.com/office/drawing/2016/5/9/chartex" xmlns:cx4="http://schemas.microsoft.com/office/drawing/2016/5/10/chartex" xmlns:cx5="http://schemas.microsoft.com/office/drawing/2016/5/11/chartex" xmlns:cx6="http://schemas.microsoft.com/office/drawing/2016/5/12/chartex" xmlns:cx7="http://schemas.microsoft.com/office/drawing/2016/5/13/chartex" xmlns:cx8="http://schemas.microsoft.com/office/drawing/2016/5/14/chartex" xmlns:mc="http://schemas.openxmlformats.org/markup-compatibility/2006" xmlns:aink="http://schemas.microsoft.com/office/drawing/2016/ink" xmlns:am3d="http://schemas.microsoft.com/office/drawing/2017/model3d" xmlns:o="urn:schemas-microsoft-com:office:office" xmlns:r="http://schemas.openxmlformats.org/officeDocument/2006/relationships" xmlns:m="http://schemas.openxmlformats.org/officeDocument/2006/math" xmlns:v="urn:schemas-microsoft-com:vml" xmlns:wp14="http://schemas.microsoft.com/office/word/2010/wordprocessingDrawing" xmlns:wp="http://schemas.openxmlformats.org/drawingml/2006/wordprocessingDrawing" xmlns:w10="urn:schemas-microsoft-com:office:word" xmlns:w="http://schemas.openxmlformats.org/wordprocessingml/2006/main" xmlns:w14="http://schemas.microsoft.com/office/word/2010/wordml" xmlns:w15="http://schemas.microsoft.com/office/word/2012/wordml" xmlns:w16cex="http://schemas.microsoft.com/office/word/2018/wordml/cex" xmlns:w16cid="http://schemas.microsoft.com/office/word/2016/wordml/cid" xmlns:w16="http://schemas.microsoft.com/office/word/2018/wordml" xmlns:w16se="http://schemas.microsoft.com/office/word/2015/wordml/symex" xmlns:wpg="http://schemas.microsoft.com/office/word/2010/wordprocessingGroup" xmlns:wpi="http://schemas.microsoft.com/office/word/2010/wordprocessingInk" xmlns:wne="http://schemas.microsoft.com/office/word/2006/wordml" xmlns:wps="http://schemas.microsoft.com/office/word/2010/wordprocessingShape" mc:Ignorable="w14 w15 w16se w16cid w16 w16cex wp14">
   <w:body>
     <w:p>
       <w:pPr>
@@ -41,8 +41,6 @@
           <w:rFonts w:ascii="Pragmatica" w:hAnsi="Pragmatica"/>
         </w:rPr>
       </w:pPr>
-      <w:bookmarkStart w:id="0" w:name="_GoBack"/>
-      <w:bookmarkEnd w:id="0"/>
     </w:p>
     <w:p>
       <w:pPr>
@@ -62,26 +60,22 @@
         </w:rPr>
         <w:t xml:space="preserve">Demo file: </w:t>
       </w:r>
-      <w:hyperlink r:id="rId10" w:history="1">
-        <w:r>
-          <w:rPr>
-            <w:rStyle w:val="Hyperlink"/>
-            <w:rFonts w:ascii="Consolas" w:hAnsi="Consolas"/>
-            <w:b/>
-            <w:bCs/>
-          </w:rPr>
-          <w:t>central-limit-theorem</w:t>
-        </w:r>
-        <w:r>
-          <w:rPr>
-            <w:rStyle w:val="Hyperlink"/>
-            <w:rFonts w:ascii="Consolas" w:hAnsi="Consolas"/>
-            <w:b/>
-            <w:bCs/>
-          </w:rPr>
-          <w:t>-roulette.xlsx</w:t>
-        </w:r>
-      </w:hyperlink>
+      <w:r>
+        <w:rPr>
+          <w:rFonts w:ascii="Consolas" w:hAnsi="Consolas"/>
+          <w:b/>
+          <w:bCs/>
+        </w:rPr>
+        <w:t>central-limit-theorem</w:t>
+      </w:r>
+      <w:r>
+        <w:rPr>
+          <w:rFonts w:ascii="Consolas" w:hAnsi="Consolas"/>
+          <w:b/>
+          <w:bCs/>
+        </w:rPr>
+        <w:t>-roulette.xlsx</w:t>
+      </w:r>
       <w:r>
         <w:rPr>
           <w:rFonts w:ascii="Pragmatica" w:hAnsi="Pragmatica"/>
@@ -207,7 +201,7 @@
                     </pic:cNvPicPr>
                   </pic:nvPicPr>
                   <pic:blipFill>
-                    <a:blip r:embed="rId11" cstate="print">
+                    <a:blip r:embed="rId10" cstate="print">
                       <a:extLst>
                         <a:ext uri="{28A0092B-C50C-407E-A947-70E740481C1C}">
                           <a14:useLocalDpi xmlns:a14="http://schemas.microsoft.com/office/drawing/2010/main" val="0"/>
@@ -455,7 +449,7 @@
                     </pic:cNvPicPr>
                   </pic:nvPicPr>
                   <pic:blipFill>
-                    <a:blip r:embed="rId12" cstate="print">
+                    <a:blip r:embed="rId11" cstate="print">
                       <a:extLst>
                         <a:ext uri="{28A0092B-C50C-407E-A947-70E740481C1C}">
                           <a14:useLocalDpi xmlns:a14="http://schemas.microsoft.com/office/drawing/2010/main" val="0"/>
@@ -614,10 +608,10 @@
       </w:r>
     </w:p>
     <w:sectPr>
-      <w:headerReference w:type="default" r:id="rId13"/>
-      <w:footerReference w:type="default" r:id="rId14"/>
-      <w:headerReference w:type="first" r:id="rId15"/>
-      <w:footerReference w:type="first" r:id="rId16"/>
+      <w:headerReference w:type="default" r:id="rId12"/>
+      <w:footerReference w:type="default" r:id="rId13"/>
+      <w:headerReference w:type="first" r:id="rId14"/>
+      <w:footerReference w:type="first" r:id="rId15"/>
       <w:pgSz w:w="12240" w:h="15840"/>
       <w:pgMar w:top="1440" w:right="1440" w:bottom="1440" w:left="1440" w:header="720" w:footer="0" w:gutter="0"/>
       <w:cols w:space="720"/>
@@ -629,7 +623,7 @@
 </file>
 
 <file path=word/endnotes.xml><?xml version="1.0" encoding="utf-8"?>
-<w:endnotes xmlns:wpc="http://schemas.microsoft.com/office/word/2010/wordprocessingCanvas" xmlns:cx="http://schemas.microsoft.com/office/drawing/2014/chartex" xmlns:cx1="http://schemas.microsoft.com/office/drawing/2015/9/8/chartex" xmlns:cx2="http://schemas.microsoft.com/office/drawing/2015/10/21/chartex" xmlns:cx3="http://schemas.microsoft.com/office/drawing/2016/5/9/chartex" xmlns:cx4="http://schemas.microsoft.com/office/drawing/2016/5/10/chartex" xmlns:cx5="http://schemas.microsoft.com/office/drawing/2016/5/11/chartex" xmlns:cx6="http://schemas.microsoft.com/office/drawing/2016/5/12/chartex" xmlns:cx7="http://schemas.microsoft.com/office/drawing/2016/5/13/chartex" xmlns:cx8="http://schemas.microsoft.com/office/drawing/2016/5/14/chartex" xmlns:mc="http://schemas.openxmlformats.org/markup-compatibility/2006" xmlns:aink="http://schemas.microsoft.com/office/drawing/2016/ink" xmlns:am3d="http://schemas.microsoft.com/office/drawing/2017/model3d" xmlns:o="urn:schemas-microsoft-com:office:office" xmlns:r="http://schemas.openxmlformats.org/officeDocument/2006/relationships" xmlns:m="http://schemas.openxmlformats.org/officeDocument/2006/math" xmlns:v="urn:schemas-microsoft-com:vml" xmlns:wp14="http://schemas.microsoft.com/office/word/2010/wordprocessingDrawing" xmlns:wp="http://schemas.openxmlformats.org/drawingml/2006/wordprocessingDrawing" xmlns:w10="urn:schemas-microsoft-com:office:word" xmlns:w="http://schemas.openxmlformats.org/wordprocessingml/2006/main" xmlns:w14="http://schemas.microsoft.com/office/word/2010/wordml" xmlns:w15="http://schemas.microsoft.com/office/word/2012/wordml" xmlns:w16cid="http://schemas.microsoft.com/office/word/2016/wordml/cid" xmlns:w16se="http://schemas.microsoft.com/office/word/2015/wordml/symex" xmlns:wpg="http://schemas.microsoft.com/office/word/2010/wordprocessingGroup" xmlns:wpi="http://schemas.microsoft.com/office/word/2010/wordprocessingInk" xmlns:wne="http://schemas.microsoft.com/office/word/2006/wordml" xmlns:wps="http://schemas.microsoft.com/office/word/2010/wordprocessingShape" mc:Ignorable="w14 w15 w16se w16cid wp14">
+<w:endnotes xmlns:wpc="http://schemas.microsoft.com/office/word/2010/wordprocessingCanvas" xmlns:cx="http://schemas.microsoft.com/office/drawing/2014/chartex" xmlns:cx1="http://schemas.microsoft.com/office/drawing/2015/9/8/chartex" xmlns:cx2="http://schemas.microsoft.com/office/drawing/2015/10/21/chartex" xmlns:cx3="http://schemas.microsoft.com/office/drawing/2016/5/9/chartex" xmlns:cx4="http://schemas.microsoft.com/office/drawing/2016/5/10/chartex" xmlns:cx5="http://schemas.microsoft.com/office/drawing/2016/5/11/chartex" xmlns:cx6="http://schemas.microsoft.com/office/drawing/2016/5/12/chartex" xmlns:cx7="http://schemas.microsoft.com/office/drawing/2016/5/13/chartex" xmlns:cx8="http://schemas.microsoft.com/office/drawing/2016/5/14/chartex" xmlns:mc="http://schemas.openxmlformats.org/markup-compatibility/2006" xmlns:aink="http://schemas.microsoft.com/office/drawing/2016/ink" xmlns:am3d="http://schemas.microsoft.com/office/drawing/2017/model3d" xmlns:o="urn:schemas-microsoft-com:office:office" xmlns:r="http://schemas.openxmlformats.org/officeDocument/2006/relationships" xmlns:m="http://schemas.openxmlformats.org/officeDocument/2006/math" xmlns:v="urn:schemas-microsoft-com:vml" xmlns:wp14="http://schemas.microsoft.com/office/word/2010/wordprocessingDrawing" xmlns:wp="http://schemas.openxmlformats.org/drawingml/2006/wordprocessingDrawing" xmlns:w10="urn:schemas-microsoft-com:office:word" xmlns:w="http://schemas.openxmlformats.org/wordprocessingml/2006/main" xmlns:w14="http://schemas.microsoft.com/office/word/2010/wordml" xmlns:w15="http://schemas.microsoft.com/office/word/2012/wordml" xmlns:w16cex="http://schemas.microsoft.com/office/word/2018/wordml/cex" xmlns:w16cid="http://schemas.microsoft.com/office/word/2016/wordml/cid" xmlns:w16="http://schemas.microsoft.com/office/word/2018/wordml" xmlns:w16se="http://schemas.microsoft.com/office/word/2015/wordml/symex" xmlns:wpg="http://schemas.microsoft.com/office/word/2010/wordprocessingGroup" xmlns:wpi="http://schemas.microsoft.com/office/word/2010/wordprocessingInk" xmlns:wne="http://schemas.microsoft.com/office/word/2006/wordml" xmlns:wps="http://schemas.microsoft.com/office/word/2010/wordprocessingShape" mc:Ignorable="w14 w15 w16se w16cid w16 w16cex wp14">
   <w:endnote w:type="separator" w:id="-1">
     <w:p>
       <w:pPr>
@@ -654,7 +648,7 @@
 </file>
 
 <file path=word/footer1.xml><?xml version="1.0" encoding="utf-8"?>
-<w:ftr xmlns:wpc="http://schemas.microsoft.com/office/word/2010/wordprocessingCanvas" xmlns:cx="http://schemas.microsoft.com/office/drawing/2014/chartex" xmlns:cx1="http://schemas.microsoft.com/office/drawing/2015/9/8/chartex" xmlns:cx2="http://schemas.microsoft.com/office/drawing/2015/10/21/chartex" xmlns:cx3="http://schemas.microsoft.com/office/drawing/2016/5/9/chartex" xmlns:cx4="http://schemas.microsoft.com/office/drawing/2016/5/10/chartex" xmlns:cx5="http://schemas.microsoft.com/office/drawing/2016/5/11/chartex" xmlns:cx6="http://schemas.microsoft.com/office/drawing/2016/5/12/chartex" xmlns:cx7="http://schemas.microsoft.com/office/drawing/2016/5/13/chartex" xmlns:cx8="http://schemas.microsoft.com/office/drawing/2016/5/14/chartex" xmlns:mc="http://schemas.openxmlformats.org/markup-compatibility/2006" xmlns:aink="http://schemas.microsoft.com/office/drawing/2016/ink" xmlns:am3d="http://schemas.microsoft.com/office/drawing/2017/model3d" xmlns:o="urn:schemas-microsoft-com:office:office" xmlns:r="http://schemas.openxmlformats.org/officeDocument/2006/relationships" xmlns:m="http://schemas.openxmlformats.org/officeDocument/2006/math" xmlns:v="urn:schemas-microsoft-com:vml" xmlns:wp14="http://schemas.microsoft.com/office/word/2010/wordprocessingDrawing" xmlns:wp="http://schemas.openxmlformats.org/drawingml/2006/wordprocessingDrawing" xmlns:w10="urn:schemas-microsoft-com:office:word" xmlns:w="http://schemas.openxmlformats.org/wordprocessingml/2006/main" xmlns:w14="http://schemas.microsoft.com/office/word/2010/wordml" xmlns:w15="http://schemas.microsoft.com/office/word/2012/wordml" xmlns:w16cid="http://schemas.microsoft.com/office/word/2016/wordml/cid" xmlns:w16se="http://schemas.microsoft.com/office/word/2015/wordml/symex" xmlns:wpg="http://schemas.microsoft.com/office/word/2010/wordprocessingGroup" xmlns:wpi="http://schemas.microsoft.com/office/word/2010/wordprocessingInk" xmlns:wne="http://schemas.microsoft.com/office/word/2006/wordml" xmlns:wps="http://schemas.microsoft.com/office/word/2010/wordprocessingShape" mc:Ignorable="w14 w15 w16se w16cid wp14">
+<w:ftr xmlns:wpc="http://schemas.microsoft.com/office/word/2010/wordprocessingCanvas" xmlns:cx="http://schemas.microsoft.com/office/drawing/2014/chartex" xmlns:cx1="http://schemas.microsoft.com/office/drawing/2015/9/8/chartex" xmlns:cx2="http://schemas.microsoft.com/office/drawing/2015/10/21/chartex" xmlns:cx3="http://schemas.microsoft.com/office/drawing/2016/5/9/chartex" xmlns:cx4="http://schemas.microsoft.com/office/drawing/2016/5/10/chartex" xmlns:cx5="http://schemas.microsoft.com/office/drawing/2016/5/11/chartex" xmlns:cx6="http://schemas.microsoft.com/office/drawing/2016/5/12/chartex" xmlns:cx7="http://schemas.microsoft.com/office/drawing/2016/5/13/chartex" xmlns:cx8="http://schemas.microsoft.com/office/drawing/2016/5/14/chartex" xmlns:mc="http://schemas.openxmlformats.org/markup-compatibility/2006" xmlns:aink="http://schemas.microsoft.com/office/drawing/2016/ink" xmlns:am3d="http://schemas.microsoft.com/office/drawing/2017/model3d" xmlns:o="urn:schemas-microsoft-com:office:office" xmlns:r="http://schemas.openxmlformats.org/officeDocument/2006/relationships" xmlns:m="http://schemas.openxmlformats.org/officeDocument/2006/math" xmlns:v="urn:schemas-microsoft-com:vml" xmlns:wp14="http://schemas.microsoft.com/office/word/2010/wordprocessingDrawing" xmlns:wp="http://schemas.openxmlformats.org/drawingml/2006/wordprocessingDrawing" xmlns:w10="urn:schemas-microsoft-com:office:word" xmlns:w="http://schemas.openxmlformats.org/wordprocessingml/2006/main" xmlns:w14="http://schemas.microsoft.com/office/word/2010/wordml" xmlns:w15="http://schemas.microsoft.com/office/word/2012/wordml" xmlns:w16cex="http://schemas.microsoft.com/office/word/2018/wordml/cex" xmlns:w16cid="http://schemas.microsoft.com/office/word/2016/wordml/cid" xmlns:w16="http://schemas.microsoft.com/office/word/2018/wordml" xmlns:w16se="http://schemas.microsoft.com/office/word/2015/wordml/symex" xmlns:wpg="http://schemas.microsoft.com/office/word/2010/wordprocessingGroup" xmlns:wpi="http://schemas.microsoft.com/office/word/2010/wordprocessingInk" xmlns:wne="http://schemas.microsoft.com/office/word/2006/wordml" xmlns:wps="http://schemas.microsoft.com/office/word/2010/wordprocessingShape" mc:Ignorable="w14 w15 w16se w16cid w16 w16cex wp14">
   <w:p>
     <w:pPr>
       <w:pStyle w:val="Footer"/>
@@ -710,7 +704,7 @@
 </file>
 
 <file path=word/footer2.xml><?xml version="1.0" encoding="utf-8"?>
-<w:ftr xmlns:wpc="http://schemas.microsoft.com/office/word/2010/wordprocessingCanvas" xmlns:cx="http://schemas.microsoft.com/office/drawing/2014/chartex" xmlns:cx1="http://schemas.microsoft.com/office/drawing/2015/9/8/chartex" xmlns:cx2="http://schemas.microsoft.com/office/drawing/2015/10/21/chartex" xmlns:cx3="http://schemas.microsoft.com/office/drawing/2016/5/9/chartex" xmlns:cx4="http://schemas.microsoft.com/office/drawing/2016/5/10/chartex" xmlns:cx5="http://schemas.microsoft.com/office/drawing/2016/5/11/chartex" xmlns:cx6="http://schemas.microsoft.com/office/drawing/2016/5/12/chartex" xmlns:cx7="http://schemas.microsoft.com/office/drawing/2016/5/13/chartex" xmlns:cx8="http://schemas.microsoft.com/office/drawing/2016/5/14/chartex" xmlns:mc="http://schemas.openxmlformats.org/markup-compatibility/2006" xmlns:aink="http://schemas.microsoft.com/office/drawing/2016/ink" xmlns:am3d="http://schemas.microsoft.com/office/drawing/2017/model3d" xmlns:o="urn:schemas-microsoft-com:office:office" xmlns:r="http://schemas.openxmlformats.org/officeDocument/2006/relationships" xmlns:m="http://schemas.openxmlformats.org/officeDocument/2006/math" xmlns:v="urn:schemas-microsoft-com:vml" xmlns:wp14="http://schemas.microsoft.com/office/word/2010/wordprocessingDrawing" xmlns:wp="http://schemas.openxmlformats.org/drawingml/2006/wordprocessingDrawing" xmlns:w10="urn:schemas-microsoft-com:office:word" xmlns:w="http://schemas.openxmlformats.org/wordprocessingml/2006/main" xmlns:w14="http://schemas.microsoft.com/office/word/2010/wordml" xmlns:w15="http://schemas.microsoft.com/office/word/2012/wordml" xmlns:w16cid="http://schemas.microsoft.com/office/word/2016/wordml/cid" xmlns:w16se="http://schemas.microsoft.com/office/word/2015/wordml/symex" xmlns:wpg="http://schemas.microsoft.com/office/word/2010/wordprocessingGroup" xmlns:wpi="http://schemas.microsoft.com/office/word/2010/wordprocessingInk" xmlns:wne="http://schemas.microsoft.com/office/word/2006/wordml" xmlns:wps="http://schemas.microsoft.com/office/word/2010/wordprocessingShape" mc:Ignorable="w14 w15 w16se w16cid wp14">
+<w:ftr xmlns:wpc="http://schemas.microsoft.com/office/word/2010/wordprocessingCanvas" xmlns:cx="http://schemas.microsoft.com/office/drawing/2014/chartex" xmlns:cx1="http://schemas.microsoft.com/office/drawing/2015/9/8/chartex" xmlns:cx2="http://schemas.microsoft.com/office/drawing/2015/10/21/chartex" xmlns:cx3="http://schemas.microsoft.com/office/drawing/2016/5/9/chartex" xmlns:cx4="http://schemas.microsoft.com/office/drawing/2016/5/10/chartex" xmlns:cx5="http://schemas.microsoft.com/office/drawing/2016/5/11/chartex" xmlns:cx6="http://schemas.microsoft.com/office/drawing/2016/5/12/chartex" xmlns:cx7="http://schemas.microsoft.com/office/drawing/2016/5/13/chartex" xmlns:cx8="http://schemas.microsoft.com/office/drawing/2016/5/14/chartex" xmlns:mc="http://schemas.openxmlformats.org/markup-compatibility/2006" xmlns:aink="http://schemas.microsoft.com/office/drawing/2016/ink" xmlns:am3d="http://schemas.microsoft.com/office/drawing/2017/model3d" xmlns:o="urn:schemas-microsoft-com:office:office" xmlns:r="http://schemas.openxmlformats.org/officeDocument/2006/relationships" xmlns:m="http://schemas.openxmlformats.org/officeDocument/2006/math" xmlns:v="urn:schemas-microsoft-com:vml" xmlns:wp14="http://schemas.microsoft.com/office/word/2010/wordprocessingDrawing" xmlns:wp="http://schemas.openxmlformats.org/drawingml/2006/wordprocessingDrawing" xmlns:w10="urn:schemas-microsoft-com:office:word" xmlns:w="http://schemas.openxmlformats.org/wordprocessingml/2006/main" xmlns:w14="http://schemas.microsoft.com/office/word/2010/wordml" xmlns:w15="http://schemas.microsoft.com/office/word/2012/wordml" xmlns:w16cex="http://schemas.microsoft.com/office/word/2018/wordml/cex" xmlns:w16cid="http://schemas.microsoft.com/office/word/2016/wordml/cid" xmlns:w16="http://schemas.microsoft.com/office/word/2018/wordml" xmlns:w16se="http://schemas.microsoft.com/office/word/2015/wordml/symex" xmlns:wpg="http://schemas.microsoft.com/office/word/2010/wordprocessingGroup" xmlns:wpi="http://schemas.microsoft.com/office/word/2010/wordprocessingInk" xmlns:wne="http://schemas.microsoft.com/office/word/2006/wordml" xmlns:wps="http://schemas.microsoft.com/office/word/2010/wordprocessingShape" mc:Ignorable="w14 w15 w16se w16cid w16 w16cex wp14">
   <w:p>
     <w:pPr>
       <w:pStyle w:val="Footer"/>
@@ -762,7 +756,7 @@
 </file>
 
 <file path=word/footnotes.xml><?xml version="1.0" encoding="utf-8"?>
-<w:footnotes xmlns:wpc="http://schemas.microsoft.com/office/word/2010/wordprocessingCanvas" xmlns:cx="http://schemas.microsoft.com/office/drawing/2014/chartex" xmlns:cx1="http://schemas.microsoft.com/office/drawing/2015/9/8/chartex" xmlns:cx2="http://schemas.microsoft.com/office/drawing/2015/10/21/chartex" xmlns:cx3="http://schemas.microsoft.com/office/drawing/2016/5/9/chartex" xmlns:cx4="http://schemas.microsoft.com/office/drawing/2016/5/10/chartex" xmlns:cx5="http://schemas.microsoft.com/office/drawing/2016/5/11/chartex" xmlns:cx6="http://schemas.microsoft.com/office/drawing/2016/5/12/chartex" xmlns:cx7="http://schemas.microsoft.com/office/drawing/2016/5/13/chartex" xmlns:cx8="http://schemas.microsoft.com/office/drawing/2016/5/14/chartex" xmlns:mc="http://schemas.openxmlformats.org/markup-compatibility/2006" xmlns:aink="http://schemas.microsoft.com/office/drawing/2016/ink" xmlns:am3d="http://schemas.microsoft.com/office/drawing/2017/model3d" xmlns:o="urn:schemas-microsoft-com:office:office" xmlns:r="http://schemas.openxmlformats.org/officeDocument/2006/relationships" xmlns:m="http://schemas.openxmlformats.org/officeDocument/2006/math" xmlns:v="urn:schemas-microsoft-com:vml" xmlns:wp14="http://schemas.microsoft.com/office/word/2010/wordprocessingDrawing" xmlns:wp="http://schemas.openxmlformats.org/drawingml/2006/wordprocessingDrawing" xmlns:w10="urn:schemas-microsoft-com:office:word" xmlns:w="http://schemas.openxmlformats.org/wordprocessingml/2006/main" xmlns:w14="http://schemas.microsoft.com/office/word/2010/wordml" xmlns:w15="http://schemas.microsoft.com/office/word/2012/wordml" xmlns:w16cid="http://schemas.microsoft.com/office/word/2016/wordml/cid" xmlns:w16se="http://schemas.microsoft.com/office/word/2015/wordml/symex" xmlns:wpg="http://schemas.microsoft.com/office/word/2010/wordprocessingGroup" xmlns:wpi="http://schemas.microsoft.com/office/word/2010/wordprocessingInk" xmlns:wne="http://schemas.microsoft.com/office/word/2006/wordml" xmlns:wps="http://schemas.microsoft.com/office/word/2010/wordprocessingShape" mc:Ignorable="w14 w15 w16se w16cid wp14">
+<w:footnotes xmlns:wpc="http://schemas.microsoft.com/office/word/2010/wordprocessingCanvas" xmlns:cx="http://schemas.microsoft.com/office/drawing/2014/chartex" xmlns:cx1="http://schemas.microsoft.com/office/drawing/2015/9/8/chartex" xmlns:cx2="http://schemas.microsoft.com/office/drawing/2015/10/21/chartex" xmlns:cx3="http://schemas.microsoft.com/office/drawing/2016/5/9/chartex" xmlns:cx4="http://schemas.microsoft.com/office/drawing/2016/5/10/chartex" xmlns:cx5="http://schemas.microsoft.com/office/drawing/2016/5/11/chartex" xmlns:cx6="http://schemas.microsoft.com/office/drawing/2016/5/12/chartex" xmlns:cx7="http://schemas.microsoft.com/office/drawing/2016/5/13/chartex" xmlns:cx8="http://schemas.microsoft.com/office/drawing/2016/5/14/chartex" xmlns:mc="http://schemas.openxmlformats.org/markup-compatibility/2006" xmlns:aink="http://schemas.microsoft.com/office/drawing/2016/ink" xmlns:am3d="http://schemas.microsoft.com/office/drawing/2017/model3d" xmlns:o="urn:schemas-microsoft-com:office:office" xmlns:r="http://schemas.openxmlformats.org/officeDocument/2006/relationships" xmlns:m="http://schemas.openxmlformats.org/officeDocument/2006/math" xmlns:v="urn:schemas-microsoft-com:vml" xmlns:wp14="http://schemas.microsoft.com/office/word/2010/wordprocessingDrawing" xmlns:wp="http://schemas.openxmlformats.org/drawingml/2006/wordprocessingDrawing" xmlns:w10="urn:schemas-microsoft-com:office:word" xmlns:w="http://schemas.openxmlformats.org/wordprocessingml/2006/main" xmlns:w14="http://schemas.microsoft.com/office/word/2010/wordml" xmlns:w15="http://schemas.microsoft.com/office/word/2012/wordml" xmlns:w16cex="http://schemas.microsoft.com/office/word/2018/wordml/cex" xmlns:w16cid="http://schemas.microsoft.com/office/word/2016/wordml/cid" xmlns:w16="http://schemas.microsoft.com/office/word/2018/wordml" xmlns:w16se="http://schemas.microsoft.com/office/word/2015/wordml/symex" xmlns:wpg="http://schemas.microsoft.com/office/word/2010/wordprocessingGroup" xmlns:wpi="http://schemas.microsoft.com/office/word/2010/wordprocessingInk" xmlns:wne="http://schemas.microsoft.com/office/word/2006/wordml" xmlns:wps="http://schemas.microsoft.com/office/word/2010/wordprocessingShape" mc:Ignorable="w14 w15 w16se w16cid w16 w16cex wp14">
   <w:footnote w:type="separator" w:id="-1">
     <w:p>
       <w:pPr>
@@ -787,7 +781,7 @@
 </file>
 
 <file path=word/header1.xml><?xml version="1.0" encoding="utf-8"?>
-<w:hdr xmlns:wpc="http://schemas.microsoft.com/office/word/2010/wordprocessingCanvas" xmlns:cx="http://schemas.microsoft.com/office/drawing/2014/chartex" xmlns:cx1="http://schemas.microsoft.com/office/drawing/2015/9/8/chartex" xmlns:cx2="http://schemas.microsoft.com/office/drawing/2015/10/21/chartex" xmlns:cx3="http://schemas.microsoft.com/office/drawing/2016/5/9/chartex" xmlns:cx4="http://schemas.microsoft.com/office/drawing/2016/5/10/chartex" xmlns:cx5="http://schemas.microsoft.com/office/drawing/2016/5/11/chartex" xmlns:cx6="http://schemas.microsoft.com/office/drawing/2016/5/12/chartex" xmlns:cx7="http://schemas.microsoft.com/office/drawing/2016/5/13/chartex" xmlns:cx8="http://schemas.microsoft.com/office/drawing/2016/5/14/chartex" xmlns:mc="http://schemas.openxmlformats.org/markup-compatibility/2006" xmlns:aink="http://schemas.microsoft.com/office/drawing/2016/ink" xmlns:am3d="http://schemas.microsoft.com/office/drawing/2017/model3d" xmlns:o="urn:schemas-microsoft-com:office:office" xmlns:r="http://schemas.openxmlformats.org/officeDocument/2006/relationships" xmlns:m="http://schemas.openxmlformats.org/officeDocument/2006/math" xmlns:v="urn:schemas-microsoft-com:vml" xmlns:wp14="http://schemas.microsoft.com/office/word/2010/wordprocessingDrawing" xmlns:wp="http://schemas.openxmlformats.org/drawingml/2006/wordprocessingDrawing" xmlns:w10="urn:schemas-microsoft-com:office:word" xmlns:w="http://schemas.openxmlformats.org/wordprocessingml/2006/main" xmlns:w14="http://schemas.microsoft.com/office/word/2010/wordml" xmlns:w15="http://schemas.microsoft.com/office/word/2012/wordml" xmlns:w16cid="http://schemas.microsoft.com/office/word/2016/wordml/cid" xmlns:w16se="http://schemas.microsoft.com/office/word/2015/wordml/symex" xmlns:wpg="http://schemas.microsoft.com/office/word/2010/wordprocessingGroup" xmlns:wpi="http://schemas.microsoft.com/office/word/2010/wordprocessingInk" xmlns:wne="http://schemas.microsoft.com/office/word/2006/wordml" xmlns:wps="http://schemas.microsoft.com/office/word/2010/wordprocessingShape" mc:Ignorable="w14 w15 w16se w16cid wp14">
+<w:hdr xmlns:wpc="http://schemas.microsoft.com/office/word/2010/wordprocessingCanvas" xmlns:cx="http://schemas.microsoft.com/office/drawing/2014/chartex" xmlns:cx1="http://schemas.microsoft.com/office/drawing/2015/9/8/chartex" xmlns:cx2="http://schemas.microsoft.com/office/drawing/2015/10/21/chartex" xmlns:cx3="http://schemas.microsoft.com/office/drawing/2016/5/9/chartex" xmlns:cx4="http://schemas.microsoft.com/office/drawing/2016/5/10/chartex" xmlns:cx5="http://schemas.microsoft.com/office/drawing/2016/5/11/chartex" xmlns:cx6="http://schemas.microsoft.com/office/drawing/2016/5/12/chartex" xmlns:cx7="http://schemas.microsoft.com/office/drawing/2016/5/13/chartex" xmlns:cx8="http://schemas.microsoft.com/office/drawing/2016/5/14/chartex" xmlns:mc="http://schemas.openxmlformats.org/markup-compatibility/2006" xmlns:aink="http://schemas.microsoft.com/office/drawing/2016/ink" xmlns:am3d="http://schemas.microsoft.com/office/drawing/2017/model3d" xmlns:o="urn:schemas-microsoft-com:office:office" xmlns:r="http://schemas.openxmlformats.org/officeDocument/2006/relationships" xmlns:m="http://schemas.openxmlformats.org/officeDocument/2006/math" xmlns:v="urn:schemas-microsoft-com:vml" xmlns:wp14="http://schemas.microsoft.com/office/word/2010/wordprocessingDrawing" xmlns:wp="http://schemas.openxmlformats.org/drawingml/2006/wordprocessingDrawing" xmlns:w10="urn:schemas-microsoft-com:office:word" xmlns:w="http://schemas.openxmlformats.org/wordprocessingml/2006/main" xmlns:w14="http://schemas.microsoft.com/office/word/2010/wordml" xmlns:w15="http://schemas.microsoft.com/office/word/2012/wordml" xmlns:w16cex="http://schemas.microsoft.com/office/word/2018/wordml/cex" xmlns:w16cid="http://schemas.microsoft.com/office/word/2016/wordml/cid" xmlns:w16="http://schemas.microsoft.com/office/word/2018/wordml" xmlns:w16se="http://schemas.microsoft.com/office/word/2015/wordml/symex" xmlns:wpg="http://schemas.microsoft.com/office/word/2010/wordprocessingGroup" xmlns:wpi="http://schemas.microsoft.com/office/word/2010/wordprocessingInk" xmlns:wne="http://schemas.microsoft.com/office/word/2006/wordml" xmlns:wps="http://schemas.microsoft.com/office/word/2010/wordprocessingShape" mc:Ignorable="w14 w15 w16se w16cid w16 w16cex wp14">
   <w:p>
     <w:pPr>
       <w:pStyle w:val="Header"/>
@@ -926,7 +920,7 @@
 </file>
 
 <file path=word/header2.xml><?xml version="1.0" encoding="utf-8"?>
-<w:hdr xmlns:wpc="http://schemas.microsoft.com/office/word/2010/wordprocessingCanvas" xmlns:cx="http://schemas.microsoft.com/office/drawing/2014/chartex" xmlns:cx1="http://schemas.microsoft.com/office/drawing/2015/9/8/chartex" xmlns:cx2="http://schemas.microsoft.com/office/drawing/2015/10/21/chartex" xmlns:cx3="http://schemas.microsoft.com/office/drawing/2016/5/9/chartex" xmlns:cx4="http://schemas.microsoft.com/office/drawing/2016/5/10/chartex" xmlns:cx5="http://schemas.microsoft.com/office/drawing/2016/5/11/chartex" xmlns:cx6="http://schemas.microsoft.com/office/drawing/2016/5/12/chartex" xmlns:cx7="http://schemas.microsoft.com/office/drawing/2016/5/13/chartex" xmlns:cx8="http://schemas.microsoft.com/office/drawing/2016/5/14/chartex" xmlns:mc="http://schemas.openxmlformats.org/markup-compatibility/2006" xmlns:aink="http://schemas.microsoft.com/office/drawing/2016/ink" xmlns:am3d="http://schemas.microsoft.com/office/drawing/2017/model3d" xmlns:o="urn:schemas-microsoft-com:office:office" xmlns:r="http://schemas.openxmlformats.org/officeDocument/2006/relationships" xmlns:m="http://schemas.openxmlformats.org/officeDocument/2006/math" xmlns:v="urn:schemas-microsoft-com:vml" xmlns:wp14="http://schemas.microsoft.com/office/word/2010/wordprocessingDrawing" xmlns:wp="http://schemas.openxmlformats.org/drawingml/2006/wordprocessingDrawing" xmlns:w10="urn:schemas-microsoft-com:office:word" xmlns:w="http://schemas.openxmlformats.org/wordprocessingml/2006/main" xmlns:w14="http://schemas.microsoft.com/office/word/2010/wordml" xmlns:w15="http://schemas.microsoft.com/office/word/2012/wordml" xmlns:w16cid="http://schemas.microsoft.com/office/word/2016/wordml/cid" xmlns:w16se="http://schemas.microsoft.com/office/word/2015/wordml/symex" xmlns:wpg="http://schemas.microsoft.com/office/word/2010/wordprocessingGroup" xmlns:wpi="http://schemas.microsoft.com/office/word/2010/wordprocessingInk" xmlns:wne="http://schemas.microsoft.com/office/word/2006/wordml" xmlns:wps="http://schemas.microsoft.com/office/word/2010/wordprocessingShape" mc:Ignorable="w14 w15 w16se w16cid wp14">
+<w:hdr xmlns:wpc="http://schemas.microsoft.com/office/word/2010/wordprocessingCanvas" xmlns:cx="http://schemas.microsoft.com/office/drawing/2014/chartex" xmlns:cx1="http://schemas.microsoft.com/office/drawing/2015/9/8/chartex" xmlns:cx2="http://schemas.microsoft.com/office/drawing/2015/10/21/chartex" xmlns:cx3="http://schemas.microsoft.com/office/drawing/2016/5/9/chartex" xmlns:cx4="http://schemas.microsoft.com/office/drawing/2016/5/10/chartex" xmlns:cx5="http://schemas.microsoft.com/office/drawing/2016/5/11/chartex" xmlns:cx6="http://schemas.microsoft.com/office/drawing/2016/5/12/chartex" xmlns:cx7="http://schemas.microsoft.com/office/drawing/2016/5/13/chartex" xmlns:cx8="http://schemas.microsoft.com/office/drawing/2016/5/14/chartex" xmlns:mc="http://schemas.openxmlformats.org/markup-compatibility/2006" xmlns:aink="http://schemas.microsoft.com/office/drawing/2016/ink" xmlns:am3d="http://schemas.microsoft.com/office/drawing/2017/model3d" xmlns:o="urn:schemas-microsoft-com:office:office" xmlns:r="http://schemas.openxmlformats.org/officeDocument/2006/relationships" xmlns:m="http://schemas.openxmlformats.org/officeDocument/2006/math" xmlns:v="urn:schemas-microsoft-com:vml" xmlns:wp14="http://schemas.microsoft.com/office/word/2010/wordprocessingDrawing" xmlns:wp="http://schemas.openxmlformats.org/drawingml/2006/wordprocessingDrawing" xmlns:w10="urn:schemas-microsoft-com:office:word" xmlns:w="http://schemas.openxmlformats.org/wordprocessingml/2006/main" xmlns:w14="http://schemas.microsoft.com/office/word/2010/wordml" xmlns:w15="http://schemas.microsoft.com/office/word/2012/wordml" xmlns:w16cex="http://schemas.microsoft.com/office/word/2018/wordml/cex" xmlns:w16cid="http://schemas.microsoft.com/office/word/2016/wordml/cid" xmlns:w16="http://schemas.microsoft.com/office/word/2018/wordml" xmlns:w16se="http://schemas.microsoft.com/office/word/2015/wordml/symex" xmlns:wpg="http://schemas.microsoft.com/office/word/2010/wordprocessingGroup" xmlns:wpi="http://schemas.microsoft.com/office/word/2010/wordprocessingInk" xmlns:wne="http://schemas.microsoft.com/office/word/2006/wordml" xmlns:wps="http://schemas.microsoft.com/office/word/2010/wordprocessingShape" mc:Ignorable="w14 w15 w16se w16cid w16 w16cex wp14">
   <w:p>
     <w:pPr>
       <w:pStyle w:val="Header"/>
@@ -1143,7 +1137,7 @@
 </file>
 
 <file path=word/numbering.xml><?xml version="1.0" encoding="utf-8"?>
-<w:numbering xmlns:wpc="http://schemas.microsoft.com/office/word/2010/wordprocessingCanvas" xmlns:cx="http://schemas.microsoft.com/office/drawing/2014/chartex" xmlns:cx1="http://schemas.microsoft.com/office/drawing/2015/9/8/chartex" xmlns:cx2="http://schemas.microsoft.com/office/drawing/2015/10/21/chartex" xmlns:cx3="http://schemas.microsoft.com/office/drawing/2016/5/9/chartex" xmlns:cx4="http://schemas.microsoft.com/office/drawing/2016/5/10/chartex" xmlns:cx5="http://schemas.microsoft.com/office/drawing/2016/5/11/chartex" xmlns:cx6="http://schemas.microsoft.com/office/drawing/2016/5/12/chartex" xmlns:cx7="http://schemas.microsoft.com/office/drawing/2016/5/13/chartex" xmlns:cx8="http://schemas.microsoft.com/office/drawing/2016/5/14/chartex" xmlns:mc="http://schemas.openxmlformats.org/markup-compatibility/2006" xmlns:aink="http://schemas.microsoft.com/office/drawing/2016/ink" xmlns:am3d="http://schemas.microsoft.com/office/drawing/2017/model3d" xmlns:o="urn:schemas-microsoft-com:office:office" xmlns:r="http://schemas.openxmlformats.org/officeDocument/2006/relationships" xmlns:m="http://schemas.openxmlformats.org/officeDocument/2006/math" xmlns:v="urn:schemas-microsoft-com:vml" xmlns:wp14="http://schemas.microsoft.com/office/word/2010/wordprocessingDrawing" xmlns:wp="http://schemas.openxmlformats.org/drawingml/2006/wordprocessingDrawing" xmlns:w10="urn:schemas-microsoft-com:office:word" xmlns:w="http://schemas.openxmlformats.org/wordprocessingml/2006/main" xmlns:w14="http://schemas.microsoft.com/office/word/2010/wordml" xmlns:w15="http://schemas.microsoft.com/office/word/2012/wordml" xmlns:w16cid="http://schemas.microsoft.com/office/word/2016/wordml/cid" xmlns:w16se="http://schemas.microsoft.com/office/word/2015/wordml/symex" xmlns:wpg="http://schemas.microsoft.com/office/word/2010/wordprocessingGroup" xmlns:wpi="http://schemas.microsoft.com/office/word/2010/wordprocessingInk" xmlns:wne="http://schemas.microsoft.com/office/word/2006/wordml" xmlns:wps="http://schemas.microsoft.com/office/word/2010/wordprocessingShape" mc:Ignorable="w14 w15 w16se w16cid wp14">
+<w:numbering xmlns:wpc="http://schemas.microsoft.com/office/word/2010/wordprocessingCanvas" xmlns:cx="http://schemas.microsoft.com/office/drawing/2014/chartex" xmlns:cx1="http://schemas.microsoft.com/office/drawing/2015/9/8/chartex" xmlns:cx2="http://schemas.microsoft.com/office/drawing/2015/10/21/chartex" xmlns:cx3="http://schemas.microsoft.com/office/drawing/2016/5/9/chartex" xmlns:cx4="http://schemas.microsoft.com/office/drawing/2016/5/10/chartex" xmlns:cx5="http://schemas.microsoft.com/office/drawing/2016/5/11/chartex" xmlns:cx6="http://schemas.microsoft.com/office/drawing/2016/5/12/chartex" xmlns:cx7="http://schemas.microsoft.com/office/drawing/2016/5/13/chartex" xmlns:cx8="http://schemas.microsoft.com/office/drawing/2016/5/14/chartex" xmlns:mc="http://schemas.openxmlformats.org/markup-compatibility/2006" xmlns:aink="http://schemas.microsoft.com/office/drawing/2016/ink" xmlns:am3d="http://schemas.microsoft.com/office/drawing/2017/model3d" xmlns:o="urn:schemas-microsoft-com:office:office" xmlns:r="http://schemas.openxmlformats.org/officeDocument/2006/relationships" xmlns:m="http://schemas.openxmlformats.org/officeDocument/2006/math" xmlns:v="urn:schemas-microsoft-com:vml" xmlns:wp14="http://schemas.microsoft.com/office/word/2010/wordprocessingDrawing" xmlns:wp="http://schemas.openxmlformats.org/drawingml/2006/wordprocessingDrawing" xmlns:w10="urn:schemas-microsoft-com:office:word" xmlns:w="http://schemas.openxmlformats.org/wordprocessingml/2006/main" xmlns:w14="http://schemas.microsoft.com/office/word/2010/wordml" xmlns:w15="http://schemas.microsoft.com/office/word/2012/wordml" xmlns:w16cex="http://schemas.microsoft.com/office/word/2018/wordml/cex" xmlns:w16cid="http://schemas.microsoft.com/office/word/2016/wordml/cid" xmlns:w16="http://schemas.microsoft.com/office/word/2018/wordml" xmlns:w16se="http://schemas.microsoft.com/office/word/2015/wordml/symex" xmlns:wpg="http://schemas.microsoft.com/office/word/2010/wordprocessingGroup" xmlns:wpi="http://schemas.microsoft.com/office/word/2010/wordprocessingInk" xmlns:wne="http://schemas.microsoft.com/office/word/2006/wordml" xmlns:wps="http://schemas.microsoft.com/office/word/2010/wordprocessingShape" mc:Ignorable="w14 w15 w16se w16cid w16 w16cex wp14">
   <w:abstractNum w:abstractNumId="0" w15:restartNumberingAfterBreak="0">
     <w:nsid w:val="1BE85266"/>
     <w:multiLevelType w:val="hybridMultilevel"/>
@@ -1884,7 +1878,7 @@
 </file>
 
 <file path=word/styles.xml><?xml version="1.0" encoding="utf-8"?>
-<w:styles xmlns:mc="http://schemas.openxmlformats.org/markup-compatibility/2006" xmlns:r="http://schemas.openxmlformats.org/officeDocument/2006/relationships" xmlns:w="http://schemas.openxmlformats.org/wordprocessingml/2006/main" xmlns:w14="http://schemas.microsoft.com/office/word/2010/wordml" xmlns:w15="http://schemas.microsoft.com/office/word/2012/wordml" xmlns:w16cid="http://schemas.microsoft.com/office/word/2016/wordml/cid" xmlns:w16se="http://schemas.microsoft.com/office/word/2015/wordml/symex" mc:Ignorable="w14 w15 w16se w16cid">
+<w:styles xmlns:mc="http://schemas.openxmlformats.org/markup-compatibility/2006" xmlns:r="http://schemas.openxmlformats.org/officeDocument/2006/relationships" xmlns:w="http://schemas.openxmlformats.org/wordprocessingml/2006/main" xmlns:w14="http://schemas.microsoft.com/office/word/2010/wordml" xmlns:w15="http://schemas.microsoft.com/office/word/2012/wordml" xmlns:w16cex="http://schemas.microsoft.com/office/word/2018/wordml/cex" xmlns:w16cid="http://schemas.microsoft.com/office/word/2016/wordml/cid" xmlns:w16="http://schemas.microsoft.com/office/word/2018/wordml" xmlns:w16se="http://schemas.microsoft.com/office/word/2015/wordml/symex" mc:Ignorable="w14 w15 w16se w16cid w16 w16cex">
   <w:docDefaults>
     <w:rPrDefault>
       <w:rPr>
@@ -2711,18 +2705,18 @@
 </file>
 
 <file path=customXml/item1.xml><?xml version="1.0" encoding="utf-8"?>
-<p:properties xmlns:p="http://schemas.microsoft.com/office/2006/metadata/properties" xmlns:xsi="http://www.w3.org/2001/XMLSchema-instance" xmlns:pc="http://schemas.microsoft.com/office/infopath/2007/PartnerControls">
-  <documentManagement/>
-</p:properties>
-</file>
-
-<file path=customXml/item2.xml><?xml version="1.0" encoding="utf-8"?>
 <?mso-contentType ?>
 <FormTemplates xmlns="http://schemas.microsoft.com/sharepoint/v3/contenttype/forms">
   <Display>DocumentLibraryForm</Display>
   <Edit>DocumentLibraryForm</Edit>
   <New>DocumentLibraryForm</New>
 </FormTemplates>
+</file>
+
+<file path=customXml/item2.xml><?xml version="1.0" encoding="utf-8"?>
+<p:properties xmlns:p="http://schemas.microsoft.com/office/2006/metadata/properties" xmlns:xsi="http://www.w3.org/2001/XMLSchema-instance" xmlns:pc="http://schemas.microsoft.com/office/infopath/2007/PartnerControls">
+  <documentManagement/>
+</p:properties>
 </file>
 
 <file path=customXml/item3.xml><?xml version="1.0" encoding="utf-8"?>
@@ -2949,26 +2943,18 @@
 </file>
 
 <file path=customXml/itemProps1.xml><?xml version="1.0" encoding="utf-8"?>
-<ds:datastoreItem xmlns:ds="http://schemas.openxmlformats.org/officeDocument/2006/customXml" ds:itemID="{F123A631-359D-426E-93DF-C07BD59D2C07}">
+<ds:datastoreItem xmlns:ds="http://schemas.openxmlformats.org/officeDocument/2006/customXml" ds:itemID="{03BB5F54-E2DC-418B-838A-97BE2E5B31B9}">
   <ds:schemaRefs>
-    <ds:schemaRef ds:uri="http://purl.org/dc/terms/"/>
-    <ds:schemaRef ds:uri="http://purl.org/dc/dcmitype/"/>
-    <ds:schemaRef ds:uri="37e3aeb7-4d0f-4a33-8841-3d6184eb8527"/>
-    <ds:schemaRef ds:uri="http://purl.org/dc/elements/1.1/"/>
-    <ds:schemaRef ds:uri="http://schemas.microsoft.com/office/infopath/2007/PartnerControls"/>
-    <ds:schemaRef ds:uri="http://www.w3.org/XML/1998/namespace"/>
-    <ds:schemaRef ds:uri="http://schemas.microsoft.com/office/2006/documentManagement/types"/>
-    <ds:schemaRef ds:uri="http://schemas.openxmlformats.org/package/2006/metadata/core-properties"/>
-    <ds:schemaRef ds:uri="61b8e4de-3d2d-450c-a930-5dd93a52fde9"/>
-    <ds:schemaRef ds:uri="http://schemas.microsoft.com/office/2006/metadata/properties"/>
+    <ds:schemaRef ds:uri="http://schemas.microsoft.com/sharepoint/v3/contenttype/forms"/>
   </ds:schemaRefs>
 </ds:datastoreItem>
 </file>
 
 <file path=customXml/itemProps2.xml><?xml version="1.0" encoding="utf-8"?>
-<ds:datastoreItem xmlns:ds="http://schemas.openxmlformats.org/officeDocument/2006/customXml" ds:itemID="{03BB5F54-E2DC-418B-838A-97BE2E5B31B9}">
+<ds:datastoreItem xmlns:ds="http://schemas.openxmlformats.org/officeDocument/2006/customXml" ds:itemID="{F123A631-359D-426E-93DF-C07BD59D2C07}">
   <ds:schemaRefs>
-    <ds:schemaRef ds:uri="http://schemas.microsoft.com/sharepoint/v3/contenttype/forms"/>
+    <ds:schemaRef ds:uri="http://schemas.microsoft.com/office/2006/metadata/properties"/>
+    <ds:schemaRef ds:uri="http://schemas.microsoft.com/office/infopath/2007/PartnerControls"/>
   </ds:schemaRefs>
 </ds:datastoreItem>
 </file>
